--- a/HospitalManagement/src/main/resources/templates/docs/WaitingSlipTemplate.docx
+++ b/HospitalManagement/src/main/resources/templates/docs/WaitingSlipTemplate.docx
@@ -8,6 +8,7 @@
         <w:rPr>
           <w:rFonts w:ascii="Times New Roman" w:hAnsi="Times New Roman" w:cs="Times New Roman"/>
           <w:b/>
+          <w:color w:val="2E74B5" w:themeColor="accent1" w:themeShade="BF"/>
           <w:sz w:val="36"/>
           <w:szCs w:val="36"/>
         </w:rPr>
@@ -16,6 +17,7 @@
         <w:rPr>
           <w:rFonts w:ascii="Times New Roman" w:hAnsi="Times New Roman" w:cs="Times New Roman"/>
           <w:b/>
+          <w:color w:val="2E74B5" w:themeColor="accent1" w:themeShade="BF"/>
           <w:sz w:val="36"/>
           <w:szCs w:val="36"/>
         </w:rPr>
@@ -35,6 +37,7 @@
       <w:pPr>
         <w:rPr>
           <w:rFonts w:ascii="Times New Roman" w:hAnsi="Times New Roman" w:cs="Times New Roman"/>
+          <w:b/>
           <w:sz w:val="28"/>
           <w:szCs w:val="28"/>
         </w:rPr>
@@ -45,7 +48,88 @@
           <w:sz w:val="28"/>
           <w:szCs w:val="28"/>
         </w:rPr>
-        <w:t>Patient name: $patientName</w:t>
+        <w:t>Patient name:</w:t>
+      </w:r>
+      <w:r>
+        <w:rPr>
+          <w:rFonts w:ascii="Times New Roman" w:hAnsi="Times New Roman" w:cs="Times New Roman"/>
+          <w:sz w:val="28"/>
+          <w:szCs w:val="28"/>
+        </w:rPr>
+        <w:t xml:space="preserve"> </w:t>
+      </w:r>
+      <w:r>
+        <w:rPr>
+          <w:rFonts w:ascii="Times New Roman" w:hAnsi="Times New Roman" w:cs="Times New Roman"/>
+          <w:b/>
+          <w:sz w:val="28"/>
+          <w:szCs w:val="28"/>
+        </w:rPr>
+        <w:fldChar w:fldCharType="begin"/>
+      </w:r>
+      <w:r>
+        <w:rPr>
+          <w:rFonts w:ascii="Times New Roman" w:hAnsi="Times New Roman" w:cs="Times New Roman"/>
+          <w:b/>
+          <w:sz w:val="28"/>
+          <w:szCs w:val="28"/>
+        </w:rPr>
+        <w:instrText xml:space="preserve"> MERGEFIELD  $patientName  \* MERGEFORMAT </w:instrText>
+      </w:r>
+      <w:r>
+        <w:rPr>
+          <w:rFonts w:ascii="Times New Roman" w:hAnsi="Times New Roman" w:cs="Times New Roman"/>
+          <w:b/>
+          <w:sz w:val="28"/>
+          <w:szCs w:val="28"/>
+        </w:rPr>
+        <w:fldChar w:fldCharType="separate"/>
+      </w:r>
+      <w:r>
+        <w:rPr>
+          <w:rFonts w:ascii="Times New Roman" w:hAnsi="Times New Roman" w:cs="Times New Roman"/>
+          <w:b/>
+          <w:noProof/>
+          <w:sz w:val="28"/>
+          <w:szCs w:val="28"/>
+        </w:rPr>
+        <w:t>«$patientName»</w:t>
+      </w:r>
+      <w:r>
+        <w:rPr>
+          <w:rFonts w:ascii="Times New Roman" w:hAnsi="Times New Roman" w:cs="Times New Roman"/>
+          <w:b/>
+          <w:sz w:val="28"/>
+          <w:szCs w:val="28"/>
+        </w:rPr>
+        <w:fldChar w:fldCharType="end"/>
+      </w:r>
+      <w:r>
+        <w:rPr>
+          <w:rFonts w:ascii="Times New Roman" w:hAnsi="Times New Roman" w:cs="Times New Roman"/>
+          <w:b/>
+          <w:sz w:val="28"/>
+          <w:szCs w:val="28"/>
+        </w:rPr>
+        <w:fldChar w:fldCharType="begin"/>
+      </w:r>
+      <w:r>
+        <w:rPr>
+          <w:rFonts w:ascii="Times New Roman" w:hAnsi="Times New Roman" w:cs="Times New Roman"/>
+          <w:b/>
+          <w:sz w:val="28"/>
+          <w:szCs w:val="28"/>
+        </w:rPr>
+        <w:instrText xml:space="preserve">  </w:instrText>
+      </w:r>
+      <w:r>
+        <w:rPr>
+          <w:rFonts w:ascii="Times New Roman" w:hAnsi="Times New Roman" w:cs="Times New Roman"/>
+          <w:b/>
+          <w:sz w:val="28"/>
+          <w:szCs w:val="28"/>
+        </w:rPr>
+        <w:fldChar w:fldCharType="end"/>
       </w:r>
     </w:p>
     <w:p>
@@ -62,7 +146,53 @@
           <w:sz w:val="28"/>
           <w:szCs w:val="28"/>
         </w:rPr>
-        <w:t>Dr. name: $doctorName</w:t>
+        <w:t xml:space="preserve">Dr. name: </w:t>
+      </w:r>
+      <w:r>
+        <w:rPr>
+          <w:rFonts w:ascii="Times New Roman" w:hAnsi="Times New Roman" w:cs="Times New Roman"/>
+          <w:b/>
+          <w:sz w:val="28"/>
+          <w:szCs w:val="28"/>
+        </w:rPr>
+        <w:fldChar w:fldCharType="begin"/>
+      </w:r>
+      <w:r>
+        <w:rPr>
+          <w:rFonts w:ascii="Times New Roman" w:hAnsi="Times New Roman" w:cs="Times New Roman"/>
+          <w:b/>
+          <w:sz w:val="28"/>
+          <w:szCs w:val="28"/>
+        </w:rPr>
+        <w:instrText xml:space="preserve"> MERGEFIELD  $doctorName  \* MERGEFORMAT </w:instrText>
+      </w:r>
+      <w:r>
+        <w:rPr>
+          <w:rFonts w:ascii="Times New Roman" w:hAnsi="Times New Roman" w:cs="Times New Roman"/>
+          <w:b/>
+          <w:sz w:val="28"/>
+          <w:szCs w:val="28"/>
+        </w:rPr>
+        <w:fldChar w:fldCharType="separate"/>
+      </w:r>
+      <w:r>
+        <w:rPr>
+          <w:rFonts w:ascii="Times New Roman" w:hAnsi="Times New Roman" w:cs="Times New Roman"/>
+          <w:b/>
+          <w:noProof/>
+          <w:sz w:val="28"/>
+          <w:szCs w:val="28"/>
+        </w:rPr>
+        <w:t>«$doctorName»</w:t>
+      </w:r>
+      <w:r>
+        <w:rPr>
+          <w:rFonts w:ascii="Times New Roman" w:hAnsi="Times New Roman" w:cs="Times New Roman"/>
+          <w:b/>
+          <w:sz w:val="28"/>
+          <w:szCs w:val="28"/>
+        </w:rPr>
+        <w:fldChar w:fldCharType="end"/>
       </w:r>
       <w:r>
         <w:rPr>
@@ -96,13 +226,23 @@
         </w:rPr>
         <w:tab/>
       </w:r>
-      <w:r>
-        <w:rPr>
-          <w:rFonts w:ascii="Times New Roman" w:hAnsi="Times New Roman" w:cs="Times New Roman"/>
-          <w:sz w:val="28"/>
-          <w:szCs w:val="28"/>
-        </w:rPr>
-        <w:t>Loctation:</w:t>
+      <w:proofErr w:type="spellStart"/>
+      <w:r>
+        <w:rPr>
+          <w:rFonts w:ascii="Times New Roman" w:hAnsi="Times New Roman" w:cs="Times New Roman"/>
+          <w:sz w:val="28"/>
+          <w:szCs w:val="28"/>
+        </w:rPr>
+        <w:t>Loctation</w:t>
+      </w:r>
+      <w:proofErr w:type="spellEnd"/>
+      <w:r>
+        <w:rPr>
+          <w:rFonts w:ascii="Times New Roman" w:hAnsi="Times New Roman" w:cs="Times New Roman"/>
+          <w:sz w:val="28"/>
+          <w:szCs w:val="28"/>
+        </w:rPr>
+        <w:t>:</w:t>
       </w:r>
       <w:r>
         <w:rPr>
@@ -112,8 +252,6 @@
         </w:rPr>
         <w:t xml:space="preserve"> Dr</w:t>
       </w:r>
-      <w:bookmarkStart w:id="0" w:name="_GoBack"/>
-      <w:bookmarkEnd w:id="0"/>
       <w:r>
         <w:rPr>
           <w:rFonts w:ascii="Times New Roman" w:hAnsi="Times New Roman" w:cs="Times New Roman"/>
@@ -128,7 +266,56 @@
           <w:sz w:val="28"/>
           <w:szCs w:val="28"/>
         </w:rPr>
-        <w:t xml:space="preserve"> $doctorName room</w:t>
+        <w:t xml:space="preserve"> </w:t>
+      </w:r>
+      <w:r>
+        <w:rPr>
+          <w:rFonts w:ascii="Times New Roman" w:hAnsi="Times New Roman" w:cs="Times New Roman"/>
+          <w:sz w:val="28"/>
+          <w:szCs w:val="28"/>
+        </w:rPr>
+        <w:fldChar w:fldCharType="begin"/>
+      </w:r>
+      <w:r>
+        <w:rPr>
+          <w:rFonts w:ascii="Times New Roman" w:hAnsi="Times New Roman" w:cs="Times New Roman"/>
+          <w:sz w:val="28"/>
+          <w:szCs w:val="28"/>
+        </w:rPr>
+        <w:instrText xml:space="preserve"> MERGEFIELD  $doctorName  \* MERGEFORMAT </w:instrText>
+      </w:r>
+      <w:r>
+        <w:rPr>
+          <w:rFonts w:ascii="Times New Roman" w:hAnsi="Times New Roman" w:cs="Times New Roman"/>
+          <w:sz w:val="28"/>
+          <w:szCs w:val="28"/>
+        </w:rPr>
+        <w:fldChar w:fldCharType="separate"/>
+      </w:r>
+      <w:r>
+        <w:rPr>
+          <w:rFonts w:ascii="Times New Roman" w:hAnsi="Times New Roman" w:cs="Times New Roman"/>
+          <w:noProof/>
+          <w:sz w:val="28"/>
+          <w:szCs w:val="28"/>
+        </w:rPr>
+        <w:t>«$doctorName»</w:t>
+      </w:r>
+      <w:r>
+        <w:rPr>
+          <w:rFonts w:ascii="Times New Roman" w:hAnsi="Times New Roman" w:cs="Times New Roman"/>
+          <w:sz w:val="28"/>
+          <w:szCs w:val="28"/>
+        </w:rPr>
+        <w:fldChar w:fldCharType="end"/>
+      </w:r>
+      <w:r>
+        <w:rPr>
+          <w:rFonts w:ascii="Times New Roman" w:hAnsi="Times New Roman" w:cs="Times New Roman"/>
+          <w:sz w:val="28"/>
+          <w:szCs w:val="28"/>
+        </w:rPr>
+        <w:t xml:space="preserve"> room</w:t>
       </w:r>
     </w:p>
     <w:p>
@@ -153,7 +340,108 @@
           <w:sz w:val="28"/>
           <w:szCs w:val="28"/>
         </w:rPr>
-        <w:t xml:space="preserve">ime duration: $start - $end </w:t>
+        <w:t xml:space="preserve">ime duration: </w:t>
+      </w:r>
+      <w:r>
+        <w:rPr>
+          <w:rFonts w:ascii="Times New Roman" w:hAnsi="Times New Roman" w:cs="Times New Roman"/>
+          <w:b/>
+          <w:sz w:val="28"/>
+          <w:szCs w:val="28"/>
+        </w:rPr>
+        <w:fldChar w:fldCharType="begin"/>
+      </w:r>
+      <w:r>
+        <w:rPr>
+          <w:rFonts w:ascii="Times New Roman" w:hAnsi="Times New Roman" w:cs="Times New Roman"/>
+          <w:b/>
+          <w:sz w:val="28"/>
+          <w:szCs w:val="28"/>
+        </w:rPr>
+        <w:instrText xml:space="preserve"> MERGEFIELD  $start  \* MERGEFORMAT </w:instrText>
+      </w:r>
+      <w:r>
+        <w:rPr>
+          <w:rFonts w:ascii="Times New Roman" w:hAnsi="Times New Roman" w:cs="Times New Roman"/>
+          <w:b/>
+          <w:sz w:val="28"/>
+          <w:szCs w:val="28"/>
+        </w:rPr>
+        <w:fldChar w:fldCharType="separate"/>
+      </w:r>
+      <w:r>
+        <w:rPr>
+          <w:rFonts w:ascii="Times New Roman" w:hAnsi="Times New Roman" w:cs="Times New Roman"/>
+          <w:b/>
+          <w:noProof/>
+          <w:sz w:val="28"/>
+          <w:szCs w:val="28"/>
+        </w:rPr>
+        <w:t>«$start»</w:t>
+      </w:r>
+      <w:r>
+        <w:rPr>
+          <w:rFonts w:ascii="Times New Roman" w:hAnsi="Times New Roman" w:cs="Times New Roman"/>
+          <w:b/>
+          <w:sz w:val="28"/>
+          <w:szCs w:val="28"/>
+        </w:rPr>
+        <w:fldChar w:fldCharType="end"/>
+      </w:r>
+      <w:r>
+        <w:rPr>
+          <w:rFonts w:ascii="Times New Roman" w:hAnsi="Times New Roman" w:cs="Times New Roman"/>
+          <w:b/>
+          <w:sz w:val="28"/>
+          <w:szCs w:val="28"/>
+        </w:rPr>
+        <w:t xml:space="preserve"> - </w:t>
+      </w:r>
+      <w:r>
+        <w:rPr>
+          <w:rFonts w:ascii="Times New Roman" w:hAnsi="Times New Roman" w:cs="Times New Roman"/>
+          <w:b/>
+          <w:sz w:val="28"/>
+          <w:szCs w:val="28"/>
+        </w:rPr>
+        <w:fldChar w:fldCharType="begin"/>
+      </w:r>
+      <w:r>
+        <w:rPr>
+          <w:rFonts w:ascii="Times New Roman" w:hAnsi="Times New Roman" w:cs="Times New Roman"/>
+          <w:b/>
+          <w:sz w:val="28"/>
+          <w:szCs w:val="28"/>
+        </w:rPr>
+        <w:instrText xml:space="preserve"> MERGEFIELD  $end  \* MERGEFORMAT </w:instrText>
+      </w:r>
+      <w:r>
+        <w:rPr>
+          <w:rFonts w:ascii="Times New Roman" w:hAnsi="Times New Roman" w:cs="Times New Roman"/>
+          <w:b/>
+          <w:sz w:val="28"/>
+          <w:szCs w:val="28"/>
+        </w:rPr>
+        <w:fldChar w:fldCharType="separate"/>
+      </w:r>
+      <w:r>
+        <w:rPr>
+          <w:rFonts w:ascii="Times New Roman" w:hAnsi="Times New Roman" w:cs="Times New Roman"/>
+          <w:b/>
+          <w:noProof/>
+          <w:sz w:val="28"/>
+          <w:szCs w:val="28"/>
+        </w:rPr>
+        <w:t>«$end»</w:t>
+      </w:r>
+      <w:r>
+        <w:rPr>
+          <w:rFonts w:ascii="Times New Roman" w:hAnsi="Times New Roman" w:cs="Times New Roman"/>
+          <w:b/>
+          <w:sz w:val="28"/>
+          <w:szCs w:val="28"/>
+        </w:rPr>
+        <w:fldChar w:fldCharType="end"/>
       </w:r>
       <w:r>
         <w:rPr>
@@ -170,22 +458,53 @@
           <w:szCs w:val="28"/>
         </w:rPr>
         <w:tab/>
-      </w:r>
-      <w:r>
-        <w:rPr>
-          <w:rFonts w:ascii="Times New Roman" w:hAnsi="Times New Roman" w:cs="Times New Roman"/>
-          <w:sz w:val="28"/>
-          <w:szCs w:val="28"/>
-        </w:rPr>
-        <w:tab/>
-      </w:r>
-      <w:r>
-        <w:rPr>
-          <w:rFonts w:ascii="Times New Roman" w:hAnsi="Times New Roman" w:cs="Times New Roman"/>
-          <w:sz w:val="28"/>
-          <w:szCs w:val="28"/>
-        </w:rPr>
-        <w:t>Date: $date</w:t>
+        <w:t xml:space="preserve">Date: </w:t>
+      </w:r>
+      <w:r>
+        <w:rPr>
+          <w:rFonts w:ascii="Times New Roman" w:hAnsi="Times New Roman" w:cs="Times New Roman"/>
+          <w:b/>
+          <w:sz w:val="28"/>
+          <w:szCs w:val="28"/>
+        </w:rPr>
+        <w:fldChar w:fldCharType="begin"/>
+      </w:r>
+      <w:r>
+        <w:rPr>
+          <w:rFonts w:ascii="Times New Roman" w:hAnsi="Times New Roman" w:cs="Times New Roman"/>
+          <w:b/>
+          <w:sz w:val="28"/>
+          <w:szCs w:val="28"/>
+        </w:rPr>
+        <w:instrText xml:space="preserve"> MERGEFIELD  $date  \* MERGEFORMAT </w:instrText>
+      </w:r>
+      <w:r>
+        <w:rPr>
+          <w:rFonts w:ascii="Times New Roman" w:hAnsi="Times New Roman" w:cs="Times New Roman"/>
+          <w:b/>
+          <w:sz w:val="28"/>
+          <w:szCs w:val="28"/>
+        </w:rPr>
+        <w:fldChar w:fldCharType="separate"/>
+      </w:r>
+      <w:r>
+        <w:rPr>
+          <w:rFonts w:ascii="Times New Roman" w:hAnsi="Times New Roman" w:cs="Times New Roman"/>
+          <w:b/>
+          <w:noProof/>
+          <w:sz w:val="28"/>
+          <w:szCs w:val="28"/>
+        </w:rPr>
+        <w:t>«$date»</w:t>
+      </w:r>
+      <w:r>
+        <w:rPr>
+          <w:rFonts w:ascii="Times New Roman" w:hAnsi="Times New Roman" w:cs="Times New Roman"/>
+          <w:b/>
+          <w:sz w:val="28"/>
+          <w:szCs w:val="28"/>
+        </w:rPr>
+        <w:fldChar w:fldCharType="end"/>
       </w:r>
     </w:p>
     <w:p>
@@ -196,6 +515,8 @@
           <w:szCs w:val="28"/>
         </w:rPr>
       </w:pPr>
+      <w:bookmarkStart w:id="0" w:name="_GoBack"/>
+      <w:bookmarkEnd w:id="0"/>
     </w:p>
     <w:p>
       <w:pPr>
@@ -1524,4 +1845,16 @@
     </a:ext>
   </a:extLst>
 </a:theme>
+</file>
+
+<file path=customXml/item1.xml><?xml version="1.0" encoding="utf-8"?>
+<b:Sources xmlns:b="http://schemas.openxmlformats.org/officeDocument/2006/bibliography" xmlns="http://schemas.openxmlformats.org/officeDocument/2006/bibliography" SelectedStyle="\APASixthEditionOfficeOnline.xsl" StyleName="APA" Version="6"/>
+</file>
+
+<file path=customXml/itemProps1.xml><?xml version="1.0" encoding="utf-8"?>
+<ds:datastoreItem xmlns:ds="http://schemas.openxmlformats.org/officeDocument/2006/customXml" ds:itemID="{DB1DF0BD-E361-4256-916B-1753E0F5546A}">
+  <ds:schemaRefs>
+    <ds:schemaRef ds:uri="http://schemas.openxmlformats.org/officeDocument/2006/bibliography"/>
+  </ds:schemaRefs>
+</ds:datastoreItem>
 </file>